--- a/0_brut/tlg0530.tlg024.1st1K-grc1.docx
+++ b/0_brut/tlg0530.tlg024.1st1K-grc1.docx
@@ -106,6 +106,12 @@
         <w:pStyle w:val="Titre3"/>
       </w:pPr>
       <w:r>
+        <w:rPr>
+          <w:rStyle w:val="num"/>
+        </w:rPr>
+        <w:t xml:space="preserve">[chapter:1] </w:t>
+      </w:r>
+      <w:r>
         <w:t xml:space="preserve">ΓΑΛΗΝΟΥ ΠΕΡΙ ΚΑΤΑΚΛΙΣΕΩΣ
 </w:t>
       </w:r>
@@ -138,7 +144,7 @@
         <w:rPr>
           <w:rStyle w:val="milestone"/>
         </w:rPr>
-        <w:t xml:space="preserve"/>
+        <w:t xml:space="preserve">[ed2page:8.901]</w:t>
       </w:r>
       <w:r>
         <w:t xml:space="preserve">Περὶ μὲν τοῦ ὑπαρκτικήν εἶναι
@@ -521,7 +527,7 @@
         <w:rPr>
           <w:rStyle w:val="milestone"/>
         </w:rPr>
-        <w:t xml:space="preserve"/>
+        <w:t xml:space="preserve">[ed2page:8.902]</w:t>
       </w:r>
       <w:r>
         <w:t xml:space="preserve">Πρὸ παντὸς δέον σκοπεῖν τὴν ☾
@@ -1082,7 +1088,7 @@
         <w:rPr>
           <w:rStyle w:val="milestone"/>
         </w:rPr>
-        <w:t xml:space="preserve"/>
+        <w:t xml:space="preserve">[ed2page:8.903]</w:t>
       </w:r>
       <w:r>
         <w:t xml:space="preserve"> ἀγαθοποιοῦ δὲ μηδενὸς παρεμπλεκομένου
@@ -1677,7 +1683,7 @@
         <w:rPr>
           <w:rStyle w:val="milestone"/>
         </w:rPr>
-        <w:t xml:space="preserve"/>
+        <w:t xml:space="preserve">[ed2page:8.904]</w:t>
       </w:r>
       <w:r>
         <w:t xml:space="preserve"> καὶ τῶν ἄρθρων πόνος καὶ σφυγμοὶ
@@ -2386,7 +2392,7 @@
         <w:rPr>
           <w:rStyle w:val="milestone"/>
         </w:rPr>
-        <w:t xml:space="preserve"/>
+        <w:t xml:space="preserve">[ed2page:8.905]</w:t>
       </w:r>
       <w:r>
         <w:t xml:space="preserve"> διὸ χρή τῇ ἑβδομαία
@@ -3046,7 +3052,7 @@
         <w:rPr>
           <w:rStyle w:val="milestone"/>
         </w:rPr>
-        <w:t xml:space="preserve"/>
+        <w:t xml:space="preserve">[ed2page:8.906]</w:t>
       </w:r>
       <w:r>
         <w:t xml:space="preserve"> σημαίνει γάρ σοι αὐτὸς ὁ
@@ -3676,7 +3682,7 @@
         <w:rPr>
           <w:rStyle w:val="milestone"/>
         </w:rPr>
-        <w:t xml:space="preserve"/>
+        <w:t xml:space="preserve">[ed2page:8.907]</w:t>
       </w:r>
       <w:r>
         <w:t xml:space="preserve"> ἐὰν δὲ καὶ ἢ ☾ τῷ ♂ ἢ ☉ ἢ καὶ ἑκατέροις σχηματισθῆ
@@ -4336,7 +4342,7 @@
         <w:rPr>
           <w:rStyle w:val="milestone"/>
         </w:rPr>
-        <w:t xml:space="preserve"/>
+        <w:t xml:space="preserve">[ed2page:8.908]</w:t>
       </w:r>
       <w:r>
         <w:t xml:space="preserve"> ἐὰν οὑν μηδεὶς ἀγαθοποιὸς ἐπιθεωρῇ τήν
@@ -4960,7 +4966,7 @@
         <w:rPr>
           <w:rStyle w:val="milestone"/>
         </w:rPr>
-        <w:t xml:space="preserve"/>
+        <w:t xml:space="preserve">[ed2page:8.909]</w:t>
       </w:r>
       <w:r>
         <w:t xml:space="preserve"> ἐὰν δὲ ἀγαθοποιοὶ ἐπιθεωρήσωσι τήν ☾ πολυχρόνιον
@@ -5593,7 +5599,7 @@
         <w:rPr>
           <w:rStyle w:val="milestone"/>
         </w:rPr>
-        <w:t xml:space="preserve"/>
+        <w:t xml:space="preserve">[ed2page:8.910]</w:t>
       </w:r>
       <w:r>
         <w:t xml:space="preserve"> καὶ ἀγρυπνία ὑπερβάλλουσα καὶ περὶ ὅλον τὸ
@@ -6196,7 +6202,7 @@
         <w:rPr>
           <w:rStyle w:val="milestone"/>
         </w:rPr>
-        <w:t xml:space="preserve"/>
+        <w:t xml:space="preserve">[ed2page:8.911]</w:t>
       </w:r>
       <w:r>
         <w:t xml:space="preserve"> ἐὰν οὑν τῆς ☾ οὕσης ἐν ♏.
@@ -6801,7 +6807,7 @@
         <w:rPr>
           <w:rStyle w:val="milestone"/>
         </w:rPr>
-        <w:t xml:space="preserve"/>
+        <w:t xml:space="preserve">[ed2page:8.912]</w:t>
       </w:r>
       <w:r>
         <w:t xml:space="preserve"> άρμόσει οὑν τούτοις πάντα τὰ ψύχοντα καὶ
@@ -7428,7 +7434,7 @@
         <w:rPr>
           <w:rStyle w:val="milestone"/>
         </w:rPr>
-        <w:t xml:space="preserve"/>
+        <w:t xml:space="preserve">[ed2page:8.913]</w:t>
       </w:r>
       <w:r>
         <w:t xml:space="preserve"> ἐὰν
@@ -7991,7 +7997,7 @@
         <w:rPr>
           <w:rStyle w:val="milestone"/>
         </w:rPr>
-        <w:t xml:space="preserve">[ed2page:8.914] </w:t>
+        <w:t xml:space="preserve">[ed2page:8.914]</w:t>
       </w:r>
     </w:p>
     <w:p>
@@ -8637,7 +8643,7 @@
         <w:rPr>
           <w:rStyle w:val="milestone"/>
         </w:rPr>
-        <w:t xml:space="preserve"/>
+        <w:t xml:space="preserve">[ed2page:8.915]</w:t>
       </w:r>
       <w:r>
         <w:t xml:space="preserve"> ἐὰν δὲ ἐπὶ τὰ
@@ -10741,6 +10747,17 @@
       <w:sz w:val="20"/>
     </w:rPr>
   </w:style>
+  <w:style w:type="character" w:styleId="Lienhypertexte">
+    <w:name w:val="Hyperlink"/>
+    <w:basedOn w:val="Policepardfaut"/>
+    <w:uiPriority w:val="99"/>
+    <w:unhideWhenUsed/>
+    <w:rsid w:val="006F74FE"/>
+    <w:rPr>
+      <w:color w:val="0563C1" w:themeColor="hyperlink"/>
+      <w:u w:val="single"/>
+    </w:rPr>
+  </w:style>
 </w:styles>
 </file>
 
